--- a/DS18B20/Doc/DS18B20模块制作说明更新.docx
+++ b/DS18B20/Doc/DS18B20模块制作说明更新.docx
@@ -8,12 +8,13 @@
         <w:ind w:left="-422" w:leftChars="-202" w:right="-281" w:rightChars="-134" w:hanging="2"/>
         <w:jc w:val="center"/>
         <w:rPr>
-          <w:rFonts w:ascii="微软雅黑" w:hAnsi="微软雅黑" w:eastAsia="微软雅黑"/>
+          <w:rFonts w:hint="eastAsia" w:ascii="微软雅黑" w:hAnsi="微软雅黑" w:eastAsia="微软雅黑"/>
           <w:b/>
           <w:snapToGrid w:val="0"/>
           <w:kern w:val="24"/>
           <w:sz w:val="28"/>
           <w:szCs w:val="28"/>
+          <w:lang w:eastAsia="zh-CN"/>
         </w:rPr>
       </w:pPr>
       <w:r>
@@ -39,6 +40,44 @@
         </w:rPr>
         <w:t>模块说明</w:t>
       </w:r>
+      <w:r>
+        <w:rPr>
+          <w:rFonts w:hint="eastAsia" w:ascii="微软雅黑" w:hAnsi="微软雅黑" w:eastAsia="微软雅黑"/>
+          <w:b/>
+          <w:snapToGrid w:val="0"/>
+          <w:kern w:val="24"/>
+          <w:sz w:val="28"/>
+          <w:szCs w:val="28"/>
+          <w:lang w:eastAsia="zh-CN"/>
+        </w:rPr>
+        <w:t>（</w:t>
+      </w:r>
+      <w:r>
+        <w:rPr>
+          <w:rFonts w:hint="eastAsia" w:ascii="微软雅黑" w:hAnsi="微软雅黑" w:eastAsia="微软雅黑"/>
+          <w:b/>
+          <w:snapToGrid w:val="0"/>
+          <w:kern w:val="24"/>
+          <w:sz w:val="28"/>
+          <w:szCs w:val="28"/>
+          <w:lang w:val="en-US" w:eastAsia="zh-CN"/>
+        </w:rPr>
+        <w:t>单总线１－ｗｉｒｅ</w:t>
+      </w:r>
+      <w:r>
+        <w:rPr>
+          <w:rFonts w:hint="eastAsia" w:ascii="微软雅黑" w:hAnsi="微软雅黑" w:eastAsia="微软雅黑"/>
+          <w:b/>
+          <w:snapToGrid w:val="0"/>
+          <w:kern w:val="24"/>
+          <w:sz w:val="28"/>
+          <w:szCs w:val="28"/>
+          <w:lang w:eastAsia="zh-CN"/>
+        </w:rPr>
+        <w:t>）</w:t>
+      </w:r>
+      <w:bookmarkStart w:id="0" w:name="_GoBack"/>
+      <w:bookmarkEnd w:id="0"/>
     </w:p>
     <w:p>
       <w:pPr>
@@ -371,6 +410,7 @@
                 <w:rFonts w:hint="default" w:ascii="幼圆" w:hAnsi="Times New Roman" w:eastAsia="幼圆"/>
                 <w:color w:val="000000" w:themeColor="text1"/>
                 <w:szCs w:val="20"/>
+                <w:lang w:val="en-US" w:eastAsia="zh-CN"/>
                 <w14:textFill>
                   <w14:solidFill>
                     <w14:schemeClr w14:val="tx1"/>
@@ -380,14 +420,17 @@
             </w:pPr>
             <w:r>
               <w:rPr>
-                <w:rFonts w:hint="eastAsia" w:asciiTheme="majorEastAsia" w:hAnsiTheme="majorEastAsia" w:eastAsiaTheme="majorEastAsia" w:cstheme="minorBidi"/>
-                <w:snapToGrid w:val="0"/>
-                <w:kern w:val="24"/>
-                <w:sz w:val="21"/>
-                <w:szCs w:val="28"/>
-                <w:lang w:val="en-US" w:eastAsia="zh-CN" w:bidi="ar-SA"/>
-              </w:rPr>
-              <w:t>流程</w:t>
+                <w:rFonts w:hint="eastAsia" w:ascii="幼圆" w:hAnsi="Times New Roman" w:eastAsia="幼圆"/>
+                <w:color w:val="000000" w:themeColor="text1"/>
+                <w:szCs w:val="20"/>
+                <w:lang w:val="en-US" w:eastAsia="zh-CN"/>
+                <w14:textFill>
+                  <w14:solidFill>
+                    <w14:schemeClr w14:val="tx1"/>
+                  </w14:solidFill>
+                </w14:textFill>
+              </w:rPr>
+              <w:t>温度传感器</w:t>
             </w:r>
           </w:p>
         </w:tc>
@@ -605,8 +648,19 @@
                 <w:color w:val="008080"/>
                 <w:sz w:val="24"/>
                 <w:szCs w:val="20"/>
-              </w:rPr>
-            </w:pPr>
+                <w:lang w:val="en-US" w:eastAsia="zh-CN"/>
+              </w:rPr>
+            </w:pPr>
+            <w:r>
+              <w:rPr>
+                <w:rFonts w:hint="eastAsia" w:ascii="宋体" w:hAnsi="Times New Roman" w:eastAsia="宋体"/>
+                <w:color w:val="auto"/>
+                <w:sz w:val="24"/>
+                <w:szCs w:val="20"/>
+                <w:lang w:val="en-US" w:eastAsia="zh-CN"/>
+              </w:rPr>
+              <w:t>马灿林</w:t>
+            </w:r>
           </w:p>
         </w:tc>
         <w:tc>
@@ -3281,7 +3335,7 @@
               <w:bidi w:val="0"/>
               <w:adjustRightInd/>
               <w:snapToGrid/>
-              <w:spacing w:before="0" w:beforeAutospacing="0" w:afterAutospacing="0" w:line="360" w:lineRule="auto"/>
+              <w:spacing w:before="0" w:beforeAutospacing="0" w:after="0" w:afterAutospacing="0" w:line="360" w:lineRule="auto"/>
               <w:ind w:left="0" w:leftChars="0" w:right="0" w:rightChars="0"/>
               <w:jc w:val="left"/>
               <w:textAlignment w:val="auto"/>
@@ -3322,7 +3376,7 @@
               <w:bidi w:val="0"/>
               <w:adjustRightInd/>
               <w:snapToGrid/>
-              <w:spacing w:before="0" w:beforeAutospacing="0" w:afterAutospacing="0" w:line="360" w:lineRule="auto"/>
+              <w:spacing w:before="0" w:beforeAutospacing="0" w:after="0" w:afterAutospacing="0" w:line="360" w:lineRule="auto"/>
               <w:ind w:left="0" w:leftChars="0" w:right="0" w:rightChars="0"/>
               <w:jc w:val="left"/>
               <w:textAlignment w:val="auto"/>
@@ -3356,8 +3410,6 @@
                 <w:szCs w:val="20"/>
               </w:rPr>
             </w:pPr>
-            <w:bookmarkStart w:id="0" w:name="_GoBack"/>
-            <w:bookmarkEnd w:id="0"/>
           </w:p>
           <w:p>
             <w:pPr>
@@ -3495,7 +3547,8 @@
               <w:spacing w:before="0" w:beforeAutospacing="0" w:after="0" w:afterAutospacing="0"/>
               <w:ind w:left="0" w:right="0"/>
               <w:rPr>
-                <w:rFonts w:hint="default"/>
+                <w:rFonts w:hint="eastAsia" w:eastAsiaTheme="minorEastAsia"/>
+                <w:lang w:val="en-US" w:eastAsia="zh-CN"/>
               </w:rPr>
             </w:pPr>
             <w:r>
@@ -3509,7 +3562,14 @@
               <w:rPr>
                 <w:rFonts w:hint="eastAsia"/>
               </w:rPr>
-              <w:t>测度</w:t>
+              <w:t>测</w:t>
+            </w:r>
+            <w:r>
+              <w:rPr>
+                <w:rFonts w:hint="eastAsia"/>
+                <w:lang w:val="en-US" w:eastAsia="zh-CN"/>
+              </w:rPr>
+              <w:t>试</w:t>
             </w:r>
           </w:p>
         </w:tc>
@@ -3605,14 +3665,16 @@
               <w:spacing w:before="0" w:beforeAutospacing="0" w:after="0" w:afterAutospacing="0"/>
               <w:ind w:left="0" w:right="0"/>
               <w:rPr>
-                <w:rFonts w:hint="default"/>
+                <w:rFonts w:hint="eastAsia" w:eastAsiaTheme="minorEastAsia"/>
+                <w:lang w:val="en-US" w:eastAsia="zh-CN"/>
               </w:rPr>
             </w:pPr>
             <w:r>
               <w:rPr>
                 <w:rFonts w:hint="eastAsia"/>
-              </w:rPr>
-              <w:t>作者</w:t>
+                <w:lang w:val="en-US" w:eastAsia="zh-CN"/>
+              </w:rPr>
+              <w:t>维护者</w:t>
             </w:r>
           </w:p>
         </w:tc>
@@ -3629,9 +3691,17 @@
               <w:spacing w:before="0" w:beforeAutospacing="0" w:after="0" w:afterAutospacing="0"/>
               <w:ind w:left="0" w:right="0"/>
               <w:rPr>
-                <w:rFonts w:hint="default"/>
-              </w:rPr>
-            </w:pPr>
+                <w:rFonts w:hint="default" w:eastAsiaTheme="minorEastAsia"/>
+                <w:lang w:val="en-US" w:eastAsia="zh-CN"/>
+              </w:rPr>
+            </w:pPr>
+            <w:r>
+              <w:rPr>
+                <w:rFonts w:hint="eastAsia"/>
+                <w:lang w:val="en-US" w:eastAsia="zh-CN"/>
+              </w:rPr>
+              <w:t>马灿林</w:t>
+            </w:r>
           </w:p>
         </w:tc>
         <w:tc>
@@ -4647,9 +4717,17 @@
               <w:spacing w:before="0" w:beforeAutospacing="0" w:after="0" w:afterAutospacing="0"/>
               <w:ind w:left="0" w:right="0"/>
               <w:rPr>
-                <w:rFonts w:hint="default"/>
-              </w:rPr>
-            </w:pPr>
+                <w:rFonts w:hint="default" w:eastAsiaTheme="minorEastAsia"/>
+                <w:lang w:val="en-US" w:eastAsia="zh-CN"/>
+              </w:rPr>
+            </w:pPr>
+            <w:r>
+              <w:rPr>
+                <w:rFonts w:hint="eastAsia"/>
+                <w:lang w:val="en-US" w:eastAsia="zh-CN"/>
+              </w:rPr>
+              <w:t>韦剑祥，马灿林</w:t>
+            </w:r>
           </w:p>
         </w:tc>
         <w:tc>
@@ -4855,7 +4933,7 @@
           </w:tblCellMar>
         </w:tblPrEx>
         <w:trPr>
-          <w:trHeight w:val="292" w:hRule="atLeast"/>
+          <w:trHeight w:val="293" w:hRule="atLeast"/>
         </w:trPr>
         <w:tc>
           <w:tcPr>
@@ -4893,9 +4971,17 @@
               <w:spacing w:before="0" w:beforeAutospacing="0" w:after="0" w:afterAutospacing="0"/>
               <w:ind w:left="0" w:right="0"/>
               <w:rPr>
-                <w:rFonts w:hint="default"/>
-              </w:rPr>
-            </w:pPr>
+                <w:rFonts w:hint="default" w:eastAsiaTheme="minorEastAsia"/>
+                <w:lang w:val="en-US" w:eastAsia="zh-CN"/>
+              </w:rPr>
+            </w:pPr>
+            <w:r>
+              <w:rPr>
+                <w:rFonts w:hint="eastAsia"/>
+                <w:lang w:val="en-US" w:eastAsia="zh-CN"/>
+              </w:rPr>
+              <w:t>马灿林</w:t>
+            </w:r>
           </w:p>
         </w:tc>
         <w:tc>
@@ -5417,11 +5503,11 @@
     <w:lsdException w:uiPriority="99" w:name="HTML Code"/>
     <w:lsdException w:uiPriority="99" w:name="HTML Definition"/>
     <w:lsdException w:uiPriority="99" w:name="HTML Keyboard"/>
-    <w:lsdException w:uiPriority="99" w:name="HTML Preformatted"/>
+    <w:lsdException w:qFormat="1" w:uiPriority="99" w:name="HTML Preformatted"/>
     <w:lsdException w:uiPriority="99" w:name="HTML Sample"/>
     <w:lsdException w:uiPriority="99" w:name="HTML Typewriter"/>
     <w:lsdException w:uiPriority="99" w:name="HTML Variable"/>
-    <w:lsdException w:uiPriority="99" w:name="Normal Table"/>
+    <w:lsdException w:qFormat="1" w:uiPriority="99" w:name="Normal Table"/>
     <w:lsdException w:uiPriority="99" w:name="annotation subject"/>
     <w:lsdException w:uiPriority="99" w:name="Table Simple 1"/>
     <w:lsdException w:uiPriority="99" w:name="Table Simple 2"/>
@@ -5594,6 +5680,7 @@
     <w:name w:val="Normal Table"/>
     <w:semiHidden/>
     <w:unhideWhenUsed/>
+    <w:qFormat/>
     <w:uiPriority w:val="99"/>
     <w:pPr>
       <w:keepNext w:val="0"/>
@@ -5680,6 +5767,7 @@
     <w:link w:val="13"/>
     <w:semiHidden/>
     <w:unhideWhenUsed/>
+    <w:qFormat/>
     <w:uiPriority w:val="99"/>
     <w:pPr>
       <w:keepNext w:val="0"/>
@@ -5775,6 +5863,7 @@
     <w:name w:val="HTML 预设格式 Char"/>
     <w:basedOn w:val="7"/>
     <w:link w:val="5"/>
+    <w:qFormat/>
     <w:uiPriority w:val="0"/>
     <w:rPr>
       <w:rFonts w:hint="eastAsia" w:ascii="宋体" w:hAnsi="宋体" w:eastAsia="宋体" w:cs="宋体"/>
